--- a/Avance Tarea 16 Abril/_Formato Taller RD v.1.docx
+++ b/Avance Tarea 16 Abril/_Formato Taller RD v.1.docx
@@ -1,6 +1,6 @@
 
 <file path=word/document.xml><?xml version="1.0" encoding="utf-8"?>
-<w:document xmlns:wpc="http://schemas.microsoft.com/office/word/2010/wordprocessingCanvas" xmlns:cx="http://schemas.microsoft.com/office/drawing/2014/chartex" xmlns:cx1="http://schemas.microsoft.com/office/drawing/2015/9/8/chartex" xmlns:cx2="http://schemas.microsoft.com/office/drawing/2015/10/21/chartex" xmlns:cx3="http://schemas.microsoft.com/office/drawing/2016/5/9/chartex" xmlns:cx4="http://schemas.microsoft.com/office/drawing/2016/5/10/chartex" xmlns:cx5="http://schemas.microsoft.com/office/drawing/2016/5/11/chartex" xmlns:cx6="http://schemas.microsoft.com/office/drawing/2016/5/12/chartex" xmlns:cx7="http://schemas.microsoft.com/office/drawing/2016/5/13/chartex" xmlns:cx8="http://schemas.microsoft.com/office/drawing/2016/5/14/chartex" xmlns:mc="http://schemas.openxmlformats.org/markup-compatibility/2006" xmlns:aink="http://schemas.microsoft.com/office/drawing/2016/ink" xmlns:am3d="http://schemas.microsoft.com/office/drawing/2017/model3d" xmlns:o="urn:schemas-microsoft-com:office:office" xmlns:r="http://schemas.openxmlformats.org/officeDocument/2006/relationships" xmlns:m="http://schemas.openxmlformats.org/officeDocument/2006/math" xmlns:v="urn:schemas-microsoft-com:vml" xmlns:wp14="http://schemas.microsoft.com/office/word/2010/wordprocessingDrawing" xmlns:wp="http://schemas.openxmlformats.org/drawingml/2006/wordprocessingDrawing" xmlns:w10="urn:schemas-microsoft-com:office:word" xmlns:w="http://schemas.openxmlformats.org/wordprocessingml/2006/main" xmlns:w14="http://schemas.microsoft.com/office/word/2010/wordml" xmlns:w15="http://schemas.microsoft.com/office/word/2012/wordml" xmlns:w16cid="http://schemas.microsoft.com/office/word/2016/wordml/cid" xmlns:w16se="http://schemas.microsoft.com/office/word/2015/wordml/symex" xmlns:wpg="http://schemas.microsoft.com/office/word/2010/wordprocessingGroup" xmlns:wpi="http://schemas.microsoft.com/office/word/2010/wordprocessingInk" xmlns:wne="http://schemas.microsoft.com/office/word/2006/wordml" xmlns:wps="http://schemas.microsoft.com/office/word/2010/wordprocessingShape" mc:Ignorable="w14 w15 w16se w16cid wp14">
+<w:document xmlns:wpc="http://schemas.microsoft.com/office/word/2010/wordprocessingCanvas" xmlns:mc="http://schemas.openxmlformats.org/markup-compatibility/2006" xmlns:o="urn:schemas-microsoft-com:office:office" xmlns:r="http://schemas.openxmlformats.org/officeDocument/2006/relationships" xmlns:m="http://schemas.openxmlformats.org/officeDocument/2006/math" xmlns:v="urn:schemas-microsoft-com:vml" xmlns:wp14="http://schemas.microsoft.com/office/word/2010/wordprocessingDrawing" xmlns:wp="http://schemas.openxmlformats.org/drawingml/2006/wordprocessingDrawing" xmlns:w10="urn:schemas-microsoft-com:office:word" xmlns:w="http://schemas.openxmlformats.org/wordprocessingml/2006/main" xmlns:w14="http://schemas.microsoft.com/office/word/2010/wordml" xmlns:w15="http://schemas.microsoft.com/office/word/2012/wordml" xmlns:wpg="http://schemas.microsoft.com/office/word/2010/wordprocessingGroup" xmlns:wpi="http://schemas.microsoft.com/office/word/2010/wordprocessingInk" xmlns:wne="http://schemas.microsoft.com/office/word/2006/wordml" xmlns:wps="http://schemas.microsoft.com/office/word/2010/wordprocessingShape" mc:Ignorable="w14 w15 wp14">
   <w:body>
     <w:p>
       <w:pPr>
@@ -38,7 +38,7 @@
         <w:gridCol w:w="2283"/>
         <w:gridCol w:w="1286"/>
         <w:gridCol w:w="4722"/>
-        <w:gridCol w:w="1501"/>
+        <w:gridCol w:w="1616"/>
         <w:gridCol w:w="2145"/>
         <w:gridCol w:w="1666"/>
       </w:tblGrid>
@@ -247,6 +247,9 @@
           </w:tcPr>
           <w:p>
             <w:r>
+              <w:t>00000</w:t>
+            </w:r>
+            <w:r>
               <w:t>1</w:t>
             </w:r>
           </w:p>
@@ -263,7 +266,10 @@
               <w:t>U</w:t>
             </w:r>
             <w:r>
-              <w:t>001</w:t>
+              <w:t>SU</w:t>
+            </w:r>
+            <w:r>
+              <w:t>1</w:t>
             </w:r>
           </w:p>
         </w:tc>
@@ -273,7 +279,7 @@
           </w:tcPr>
           <w:p>
             <w:r>
-              <w:t>Mostrar si la habitación está libre</w:t>
+              <w:t>En la interfaz Mantenimiento de Cliente – Registrar o Actualizar, mostrar una opción que indique la disponibilidad de habitaciones.</w:t>
             </w:r>
           </w:p>
         </w:tc>
@@ -281,13 +287,21 @@
           <w:tcPr>
             <w:tcW w:w="1501" w:type="dxa"/>
           </w:tcPr>
-          <w:p/>
+          <w:p>
+            <w:r>
+              <w:t>Nuevo Sistema de Mantenimiento de Hotel</w:t>
+            </w:r>
+          </w:p>
         </w:tc>
         <w:tc>
           <w:tcPr>
             <w:tcW w:w="2145" w:type="dxa"/>
           </w:tcPr>
-          <w:p/>
+          <w:p>
+            <w:r>
+              <w:t>Requerimiento de Mantenimiento</w:t>
+            </w:r>
+          </w:p>
         </w:tc>
         <w:tc>
           <w:tcPr>
@@ -295,7 +309,7 @@
           </w:tcPr>
           <w:p>
             <w:r>
-              <w:t>Inicial</w:t>
+              <w:t>Original</w:t>
             </w:r>
           </w:p>
         </w:tc>
@@ -310,6 +324,9 @@
           </w:tcPr>
           <w:p>
             <w:r>
+              <w:t>00000</w:t>
+            </w:r>
+            <w:r>
               <w:t>2</w:t>
             </w:r>
           </w:p>
@@ -326,7 +343,10 @@
               <w:t>U</w:t>
             </w:r>
             <w:r>
-              <w:t>002</w:t>
+              <w:t>SU</w:t>
+            </w:r>
+            <w:r>
+              <w:t>2</w:t>
             </w:r>
           </w:p>
         </w:tc>
@@ -336,7 +356,10 @@
           </w:tcPr>
           <w:p>
             <w:r>
-              <w:t>Asignar habitación al cliente</w:t>
+              <w:t>En la interfaz</w:t>
+            </w:r>
+            <w:r>
+              <w:t xml:space="preserve"> registro de cliente o actualizar, asignar al cliente una habitación.</w:t>
             </w:r>
           </w:p>
         </w:tc>
@@ -344,13 +367,21 @@
           <w:tcPr>
             <w:tcW w:w="1501" w:type="dxa"/>
           </w:tcPr>
-          <w:p/>
+          <w:p>
+            <w:r>
+              <w:t>Nuevo Sistema de Mantenimiento de Hotel</w:t>
+            </w:r>
+          </w:p>
         </w:tc>
         <w:tc>
           <w:tcPr>
             <w:tcW w:w="2145" w:type="dxa"/>
           </w:tcPr>
-          <w:p/>
+          <w:p>
+            <w:r>
+              <w:t>Requerimiento de Mantenimiento</w:t>
+            </w:r>
+          </w:p>
         </w:tc>
         <w:tc>
           <w:tcPr>
@@ -358,7 +389,7 @@
           </w:tcPr>
           <w:p>
             <w:r>
-              <w:t>Inicial</w:t>
+              <w:t>Original</w:t>
             </w:r>
           </w:p>
         </w:tc>
@@ -373,6 +404,9 @@
           </w:tcPr>
           <w:p>
             <w:r>
+              <w:t>00000</w:t>
+            </w:r>
+            <w:r>
               <w:t>3</w:t>
             </w:r>
           </w:p>
@@ -383,7 +417,10 @@
           </w:tcPr>
           <w:p>
             <w:r>
-              <w:t>RU003</w:t>
+              <w:t>RUSU</w:t>
+            </w:r>
+            <w:r>
+              <w:t>3</w:t>
             </w:r>
           </w:p>
         </w:tc>
@@ -393,21 +430,42 @@
           </w:tcPr>
           <w:p>
             <w:r>
-              <w:t>Control de vehículos de los clientes</w:t>
-            </w:r>
+              <w:t xml:space="preserve">En la interfaz Mantenimiento de </w:t>
+            </w:r>
+            <w:proofErr w:type="spellStart"/>
+            <w:r>
+              <w:t>Garage</w:t>
+            </w:r>
+            <w:proofErr w:type="spellEnd"/>
+            <w:r>
+              <w:t xml:space="preserve"> mostrar el registro de los autos en </w:t>
+            </w:r>
+            <w:proofErr w:type="spellStart"/>
+            <w:r>
+              <w:t>garage</w:t>
+            </w:r>
+            <w:proofErr w:type="spellEnd"/>
           </w:p>
         </w:tc>
         <w:tc>
           <w:tcPr>
             <w:tcW w:w="1501" w:type="dxa"/>
           </w:tcPr>
-          <w:p/>
+          <w:p>
+            <w:r>
+              <w:t>Nuevo Sistema de Mantenimiento de Hotel</w:t>
+            </w:r>
+          </w:p>
         </w:tc>
         <w:tc>
           <w:tcPr>
             <w:tcW w:w="2145" w:type="dxa"/>
           </w:tcPr>
-          <w:p/>
+          <w:p>
+            <w:r>
+              <w:t>Requerimiento de Mantenimiento</w:t>
+            </w:r>
+          </w:p>
         </w:tc>
         <w:tc>
           <w:tcPr>
@@ -415,7 +473,7 @@
           </w:tcPr>
           <w:p>
             <w:r>
-              <w:t>Inicial</w:t>
+              <w:t>Original</w:t>
             </w:r>
           </w:p>
         </w:tc>
@@ -430,6 +488,9 @@
           </w:tcPr>
           <w:p>
             <w:r>
+              <w:t>00000</w:t>
+            </w:r>
+            <w:r>
               <w:t>4</w:t>
             </w:r>
           </w:p>
@@ -440,7 +501,10 @@
           </w:tcPr>
           <w:p>
             <w:r>
-              <w:t>RU004</w:t>
+              <w:t>RUSU</w:t>
+            </w:r>
+            <w:r>
+              <w:t>4</w:t>
             </w:r>
           </w:p>
         </w:tc>
@@ -450,7 +514,7 @@
           </w:tcPr>
           <w:p>
             <w:r>
-              <w:t>Control de pagos del cliente</w:t>
+              <w:t>En la interfaz Mantenimiento de Clientes llevar un control sobre los pagos efectuado por el cliente por los servicios que se le dieron.</w:t>
             </w:r>
           </w:p>
         </w:tc>
@@ -458,13 +522,21 @@
           <w:tcPr>
             <w:tcW w:w="1501" w:type="dxa"/>
           </w:tcPr>
-          <w:p/>
+          <w:p>
+            <w:r>
+              <w:t>Nuevo Sistema de Mantenimiento de Hotel</w:t>
+            </w:r>
+          </w:p>
         </w:tc>
         <w:tc>
           <w:tcPr>
             <w:tcW w:w="2145" w:type="dxa"/>
           </w:tcPr>
-          <w:p/>
+          <w:p>
+            <w:r>
+              <w:t>Requerimiento de Mantenimiento</w:t>
+            </w:r>
+          </w:p>
         </w:tc>
         <w:tc>
           <w:tcPr>
@@ -472,7 +544,7 @@
           </w:tcPr>
           <w:p>
             <w:r>
-              <w:t>Inicial</w:t>
+              <w:t>Original</w:t>
             </w:r>
           </w:p>
         </w:tc>
@@ -518,15 +590,15 @@
         <w:tblLook w:val="04A0" w:firstRow="1" w:lastRow="0" w:firstColumn="1" w:lastColumn="0" w:noHBand="0" w:noVBand="1"/>
       </w:tblPr>
       <w:tblGrid>
-        <w:gridCol w:w="1837"/>
-        <w:gridCol w:w="1140"/>
-        <w:gridCol w:w="1019"/>
-        <w:gridCol w:w="1098"/>
-        <w:gridCol w:w="1522"/>
-        <w:gridCol w:w="2437"/>
+        <w:gridCol w:w="1775"/>
+        <w:gridCol w:w="1102"/>
+        <w:gridCol w:w="985"/>
+        <w:gridCol w:w="1353"/>
+        <w:gridCol w:w="1471"/>
+        <w:gridCol w:w="2246"/>
         <w:gridCol w:w="2273"/>
-        <w:gridCol w:w="1206"/>
-        <w:gridCol w:w="1465"/>
+        <w:gridCol w:w="1164"/>
+        <w:gridCol w:w="1628"/>
       </w:tblGrid>
       <w:tr>
         <w:trPr>
@@ -839,6 +911,12 @@
               <w:rPr>
                 <w:lang w:val="es-PE"/>
               </w:rPr>
+              <w:t>00000</w:t>
+            </w:r>
+            <w:r>
+              <w:rPr>
+                <w:lang w:val="es-PE"/>
+              </w:rPr>
               <w:t>1</w:t>
             </w:r>
           </w:p>
@@ -859,7 +937,19 @@
               <w:rPr>
                 <w:lang w:val="es-PE"/>
               </w:rPr>
-              <w:t>RS001</w:t>
+              <w:t>RS</w:t>
+            </w:r>
+            <w:r>
+              <w:rPr>
+                <w:lang w:val="es-PE"/>
+              </w:rPr>
+              <w:t>IS</w:t>
+            </w:r>
+            <w:r>
+              <w:rPr>
+                <w:lang w:val="es-PE"/>
+              </w:rPr>
+              <w:t>1</w:t>
             </w:r>
           </w:p>
         </w:tc>
@@ -879,7 +969,19 @@
               <w:rPr>
                 <w:lang w:val="es-PE"/>
               </w:rPr>
-              <w:t>RU001</w:t>
+              <w:t>R</w:t>
+            </w:r>
+            <w:r>
+              <w:rPr>
+                <w:lang w:val="es-PE"/>
+              </w:rPr>
+              <w:t>USU</w:t>
+            </w:r>
+            <w:r>
+              <w:rPr>
+                <w:lang w:val="es-PE"/>
+              </w:rPr>
+              <w:t>1</w:t>
             </w:r>
           </w:p>
         </w:tc>
@@ -899,7 +1001,7 @@
               <w:rPr>
                 <w:lang w:val="es-PE"/>
               </w:rPr>
-              <w:t>Alejandra Ramos</w:t>
+              <w:t>Recepción</w:t>
             </w:r>
           </w:p>
         </w:tc>
@@ -945,13 +1047,7 @@
               <w:rPr>
                 <w:lang w:val="es-PE"/>
               </w:rPr>
-              <w:t>registrar y actualizar clientes,</w:t>
-            </w:r>
-            <w:r>
-              <w:rPr>
-                <w:lang w:val="es-PE"/>
-              </w:rPr>
-              <w:t xml:space="preserve"> así como controlar los pagos del mismo.</w:t>
+              <w:t>registrar y actualizar clientes, así como controlar los pagos del mismo.</w:t>
             </w:r>
           </w:p>
         </w:tc>
@@ -1015,7 +1111,29 @@
               <w:rPr>
                 <w:lang w:val="es-PE"/>
               </w:rPr>
-              <w:t>Ninguna</w:t>
+              <w:t>A1.1. Formulario de registro de Clientes</w:t>
+            </w:r>
+          </w:p>
+          <w:p>
+            <w:pPr>
+              <w:pStyle w:val="Prrafodelista"/>
+              <w:ind w:left="0"/>
+              <w:rPr>
+                <w:lang w:val="es-PE"/>
+              </w:rPr>
+            </w:pPr>
+            <w:r>
+              <w:rPr>
+                <w:lang w:val="es-PE"/>
+              </w:rPr>
+              <w:t xml:space="preserve">A1.1. Uso de procedimientos </w:t>
+            </w:r>
+            <w:r>
+              <w:rPr>
+                <w:lang w:val="es-PE"/>
+              </w:rPr>
+              <w:lastRenderedPageBreak/>
+              <w:t>almacenados para el mantenimiento del cliente</w:t>
             </w:r>
           </w:p>
         </w:tc>
@@ -1040,6 +1158,13 @@
               <w:rPr>
                 <w:lang w:val="es-PE"/>
               </w:rPr>
+              <w:lastRenderedPageBreak/>
+              <w:t>00000</w:t>
+            </w:r>
+            <w:r>
+              <w:rPr>
+                <w:lang w:val="es-PE"/>
+              </w:rPr>
               <w:t>2</w:t>
             </w:r>
           </w:p>
@@ -1060,7 +1185,13 @@
               <w:rPr>
                 <w:lang w:val="es-PE"/>
               </w:rPr>
-              <w:t>RS002</w:t>
+              <w:t>RSIS</w:t>
+            </w:r>
+            <w:r>
+              <w:rPr>
+                <w:lang w:val="es-PE"/>
+              </w:rPr>
+              <w:t>2</w:t>
             </w:r>
           </w:p>
         </w:tc>
@@ -1080,7 +1211,13 @@
               <w:rPr>
                 <w:lang w:val="es-PE"/>
               </w:rPr>
-              <w:t>RU002</w:t>
+              <w:t>RUSU</w:t>
+            </w:r>
+            <w:r>
+              <w:rPr>
+                <w:lang w:val="es-PE"/>
+              </w:rPr>
+              <w:t>2</w:t>
             </w:r>
           </w:p>
         </w:tc>
@@ -1100,7 +1237,7 @@
               <w:rPr>
                 <w:lang w:val="es-PE"/>
               </w:rPr>
-              <w:t>Saul Manrique</w:t>
+              <w:t>Encargado de Limpieza de habitaciones</w:t>
             </w:r>
           </w:p>
         </w:tc>
@@ -1204,7 +1341,32 @@
               <w:rPr>
                 <w:lang w:val="es-PE"/>
               </w:rPr>
-              <w:t>Ninguna</w:t>
+              <w:t xml:space="preserve">A2.1. </w:t>
+            </w:r>
+            <w:r>
+              <w:rPr>
+                <w:lang w:val="es-PE"/>
+              </w:rPr>
+              <w:t>Interfaz para las funcionalidades que puede realizar el personal de limpieza</w:t>
+            </w:r>
+          </w:p>
+          <w:p>
+            <w:pPr>
+              <w:rPr>
+                <w:lang w:val="es-PE"/>
+              </w:rPr>
+            </w:pPr>
+            <w:r>
+              <w:rPr>
+                <w:lang w:val="es-PE"/>
+              </w:rPr>
+              <w:t xml:space="preserve">A2.2. </w:t>
+            </w:r>
+            <w:r>
+              <w:rPr>
+                <w:lang w:val="es-PE"/>
+              </w:rPr>
+              <w:t>Procedimiento almacenado para validar el estado actual de la habitación.</w:t>
             </w:r>
           </w:p>
         </w:tc>
@@ -1249,7 +1411,13 @@
               <w:rPr>
                 <w:lang w:val="es-PE"/>
               </w:rPr>
-              <w:t>RS003</w:t>
+              <w:t>RSIS</w:t>
+            </w:r>
+            <w:r>
+              <w:rPr>
+                <w:lang w:val="es-PE"/>
+              </w:rPr>
+              <w:t>3</w:t>
             </w:r>
           </w:p>
         </w:tc>
@@ -1269,7 +1437,13 @@
               <w:rPr>
                 <w:lang w:val="es-PE"/>
               </w:rPr>
-              <w:t>RU003</w:t>
+              <w:t>RUSU</w:t>
+            </w:r>
+            <w:r>
+              <w:rPr>
+                <w:lang w:val="es-PE"/>
+              </w:rPr>
+              <w:t>3</w:t>
             </w:r>
           </w:p>
         </w:tc>
@@ -1287,7 +1461,7 @@
               <w:rPr>
                 <w:lang w:val="es-PE"/>
               </w:rPr>
-              <w:t>Fernando Flores</w:t>
+              <w:t>Encargado de vigilancia de garaje</w:t>
             </w:r>
           </w:p>
         </w:tc>
@@ -1391,7 +1565,13 @@
               <w:rPr>
                 <w:lang w:val="es-PE"/>
               </w:rPr>
-              <w:t>Ninguna</w:t>
+              <w:t xml:space="preserve">A3.1. </w:t>
+            </w:r>
+            <w:r>
+              <w:rPr>
+                <w:lang w:val="es-PE"/>
+              </w:rPr>
+              <w:t>Procedimiento almacenado para registrar y actualizar los movimientos en garaje.</w:t>
             </w:r>
           </w:p>
         </w:tc>
@@ -1460,6 +1640,8 @@
           <w:lang w:val="es-PE"/>
         </w:rPr>
       </w:pPr>
+      <w:bookmarkStart w:id="0" w:name="_GoBack"/>
+      <w:bookmarkEnd w:id="0"/>
     </w:p>
     <w:p>
       <w:pPr>
@@ -1683,6 +1865,12 @@
               <w:rPr>
                 <w:lang w:val="es-PE"/>
               </w:rPr>
+              <w:t>00000</w:t>
+            </w:r>
+            <w:r>
+              <w:rPr>
+                <w:lang w:val="es-PE"/>
+              </w:rPr>
               <w:t>1</w:t>
             </w:r>
           </w:p>
@@ -1703,7 +1891,19 @@
               <w:rPr>
                 <w:lang w:val="es-PE"/>
               </w:rPr>
-              <w:t>RNF001</w:t>
+              <w:t>RN</w:t>
+            </w:r>
+            <w:r>
+              <w:rPr>
+                <w:lang w:val="es-PE"/>
+              </w:rPr>
+              <w:t>O</w:t>
+            </w:r>
+            <w:r>
+              <w:rPr>
+                <w:lang w:val="es-PE"/>
+              </w:rPr>
+              <w:t>F001</w:t>
             </w:r>
           </w:p>
         </w:tc>
@@ -1759,8 +1959,12 @@
                 <w:lang w:val="es-PE"/>
               </w:rPr>
             </w:pPr>
-            <w:bookmarkStart w:id="0" w:name="_GoBack"/>
-            <w:bookmarkEnd w:id="0"/>
+            <w:r>
+              <w:rPr>
+                <w:lang w:val="es-PE"/>
+              </w:rPr>
+              <w:t>Original</w:t>
+            </w:r>
           </w:p>
         </w:tc>
       </w:tr>
@@ -1784,6 +1988,12 @@
               <w:rPr>
                 <w:lang w:val="es-PE"/>
               </w:rPr>
+              <w:t>00000</w:t>
+            </w:r>
+            <w:r>
+              <w:rPr>
+                <w:lang w:val="es-PE"/>
+              </w:rPr>
               <w:t>2</w:t>
             </w:r>
           </w:p>
@@ -1804,7 +2014,19 @@
               <w:rPr>
                 <w:lang w:val="es-PE"/>
               </w:rPr>
-              <w:t>RNF002</w:t>
+              <w:t>RN</w:t>
+            </w:r>
+            <w:r>
+              <w:rPr>
+                <w:lang w:val="es-PE"/>
+              </w:rPr>
+              <w:t>O</w:t>
+            </w:r>
+            <w:r>
+              <w:rPr>
+                <w:lang w:val="es-PE"/>
+              </w:rPr>
+              <w:t>F002</w:t>
             </w:r>
           </w:p>
         </w:tc>
@@ -1860,6 +2082,12 @@
                 <w:lang w:val="es-PE"/>
               </w:rPr>
             </w:pPr>
+            <w:r>
+              <w:rPr>
+                <w:lang w:val="es-PE"/>
+              </w:rPr>
+              <w:t>Original</w:t>
+            </w:r>
           </w:p>
         </w:tc>
       </w:tr>
@@ -1883,6 +2111,12 @@
               <w:rPr>
                 <w:lang w:val="es-PE"/>
               </w:rPr>
+              <w:t>00000</w:t>
+            </w:r>
+            <w:r>
+              <w:rPr>
+                <w:lang w:val="es-PE"/>
+              </w:rPr>
               <w:t>3</w:t>
             </w:r>
           </w:p>
@@ -1903,7 +2137,19 @@
               <w:rPr>
                 <w:lang w:val="es-PE"/>
               </w:rPr>
-              <w:t>RNF003</w:t>
+              <w:t>RN</w:t>
+            </w:r>
+            <w:r>
+              <w:rPr>
+                <w:lang w:val="es-PE"/>
+              </w:rPr>
+              <w:t>O</w:t>
+            </w:r>
+            <w:r>
+              <w:rPr>
+                <w:lang w:val="es-PE"/>
+              </w:rPr>
+              <w:t>F003</w:t>
             </w:r>
           </w:p>
         </w:tc>
@@ -1959,6 +2205,12 @@
                 <w:lang w:val="es-PE"/>
               </w:rPr>
             </w:pPr>
+            <w:r>
+              <w:rPr>
+                <w:lang w:val="es-PE"/>
+              </w:rPr>
+              <w:t>Original</w:t>
+            </w:r>
           </w:p>
         </w:tc>
       </w:tr>
@@ -1982,6 +2234,12 @@
               <w:rPr>
                 <w:lang w:val="es-PE"/>
               </w:rPr>
+              <w:t>00000</w:t>
+            </w:r>
+            <w:r>
+              <w:rPr>
+                <w:lang w:val="es-PE"/>
+              </w:rPr>
               <w:t>4</w:t>
             </w:r>
           </w:p>
@@ -2002,7 +2260,19 @@
               <w:rPr>
                 <w:lang w:val="es-PE"/>
               </w:rPr>
-              <w:t>RNF004</w:t>
+              <w:t>RN</w:t>
+            </w:r>
+            <w:r>
+              <w:rPr>
+                <w:lang w:val="es-PE"/>
+              </w:rPr>
+              <w:t>O</w:t>
+            </w:r>
+            <w:r>
+              <w:rPr>
+                <w:lang w:val="es-PE"/>
+              </w:rPr>
+              <w:t>F004</w:t>
             </w:r>
           </w:p>
         </w:tc>
@@ -2058,6 +2328,12 @@
                 <w:lang w:val="es-PE"/>
               </w:rPr>
             </w:pPr>
+            <w:r>
+              <w:rPr>
+                <w:lang w:val="es-PE"/>
+              </w:rPr>
+              <w:t>Original</w:t>
+            </w:r>
           </w:p>
         </w:tc>
       </w:tr>
@@ -2322,8 +2598,8 @@
 </file>
 
 <file path=word/numbering.xml><?xml version="1.0" encoding="utf-8"?>
-<w:numbering xmlns:wpc="http://schemas.microsoft.com/office/word/2010/wordprocessingCanvas" xmlns:cx="http://schemas.microsoft.com/office/drawing/2014/chartex" xmlns:cx1="http://schemas.microsoft.com/office/drawing/2015/9/8/chartex" xmlns:cx2="http://schemas.microsoft.com/office/drawing/2015/10/21/chartex" xmlns:cx3="http://schemas.microsoft.com/office/drawing/2016/5/9/chartex" xmlns:cx4="http://schemas.microsoft.com/office/drawing/2016/5/10/chartex" xmlns:cx5="http://schemas.microsoft.com/office/drawing/2016/5/11/chartex" xmlns:cx6="http://schemas.microsoft.com/office/drawing/2016/5/12/chartex" xmlns:cx7="http://schemas.microsoft.com/office/drawing/2016/5/13/chartex" xmlns:cx8="http://schemas.microsoft.com/office/drawing/2016/5/14/chartex" xmlns:mc="http://schemas.openxmlformats.org/markup-compatibility/2006" xmlns:aink="http://schemas.microsoft.com/office/drawing/2016/ink" xmlns:am3d="http://schemas.microsoft.com/office/drawing/2017/model3d" xmlns:o="urn:schemas-microsoft-com:office:office" xmlns:r="http://schemas.openxmlformats.org/officeDocument/2006/relationships" xmlns:m="http://schemas.openxmlformats.org/officeDocument/2006/math" xmlns:v="urn:schemas-microsoft-com:vml" xmlns:wp14="http://schemas.microsoft.com/office/word/2010/wordprocessingDrawing" xmlns:wp="http://schemas.openxmlformats.org/drawingml/2006/wordprocessingDrawing" xmlns:w10="urn:schemas-microsoft-com:office:word" xmlns:w="http://schemas.openxmlformats.org/wordprocessingml/2006/main" xmlns:w14="http://schemas.microsoft.com/office/word/2010/wordml" xmlns:w15="http://schemas.microsoft.com/office/word/2012/wordml" xmlns:w16cid="http://schemas.microsoft.com/office/word/2016/wordml/cid" xmlns:w16se="http://schemas.microsoft.com/office/word/2015/wordml/symex" xmlns:wpg="http://schemas.microsoft.com/office/word/2010/wordprocessingGroup" xmlns:wpi="http://schemas.microsoft.com/office/word/2010/wordprocessingInk" xmlns:wne="http://schemas.microsoft.com/office/word/2006/wordml" xmlns:wps="http://schemas.microsoft.com/office/word/2010/wordprocessingShape" mc:Ignorable="w14 w15 w16se w16cid wp14">
-  <w:abstractNum w:abstractNumId="0" w15:restartNumberingAfterBreak="0">
+<w:numbering xmlns:wpc="http://schemas.microsoft.com/office/word/2010/wordprocessingCanvas" xmlns:mc="http://schemas.openxmlformats.org/markup-compatibility/2006" xmlns:o="urn:schemas-microsoft-com:office:office" xmlns:r="http://schemas.openxmlformats.org/officeDocument/2006/relationships" xmlns:m="http://schemas.openxmlformats.org/officeDocument/2006/math" xmlns:v="urn:schemas-microsoft-com:vml" xmlns:wp14="http://schemas.microsoft.com/office/word/2010/wordprocessingDrawing" xmlns:wp="http://schemas.openxmlformats.org/drawingml/2006/wordprocessingDrawing" xmlns:w10="urn:schemas-microsoft-com:office:word" xmlns:w="http://schemas.openxmlformats.org/wordprocessingml/2006/main" xmlns:w14="http://schemas.microsoft.com/office/word/2010/wordml" xmlns:w15="http://schemas.microsoft.com/office/word/2012/wordml" xmlns:wpg="http://schemas.microsoft.com/office/word/2010/wordprocessingGroup" xmlns:wpi="http://schemas.microsoft.com/office/word/2010/wordprocessingInk" xmlns:wne="http://schemas.microsoft.com/office/word/2006/wordml" xmlns:wps="http://schemas.microsoft.com/office/word/2010/wordprocessingShape" mc:Ignorable="w14 w15 wp14">
+  <w:abstractNum w:abstractNumId="0">
     <w:nsid w:val="03AF074F"/>
     <w:multiLevelType w:val="hybridMultilevel"/>
     <w:tmpl w:val="3EE8C18E"/>
@@ -2409,11 +2685,11 @@
       </w:pPr>
     </w:lvl>
   </w:abstractNum>
-  <w:abstractNum w:abstractNumId="1" w15:restartNumberingAfterBreak="0">
+  <w:abstractNum w:abstractNumId="1">
     <w:nsid w:val="6CDB664B"/>
-    <w:multiLevelType w:val="hybridMultilevel"/>
-    <w:tmpl w:val="3EE8C18E"/>
-    <w:lvl w:ilvl="0" w:tplc="0C0A000F">
+    <w:multiLevelType w:val="multilevel"/>
+    <w:tmpl w:val="7B304C76"/>
+    <w:lvl w:ilvl="0">
       <w:start w:val="1"/>
       <w:numFmt w:val="decimal"/>
       <w:lvlText w:val="%1."/>
@@ -2422,77 +2698,109 @@
         <w:ind w:left="720" w:hanging="360"/>
       </w:pPr>
     </w:lvl>
-    <w:lvl w:ilvl="1" w:tplc="0C0A0019" w:tentative="1">
-      <w:start w:val="1"/>
-      <w:numFmt w:val="lowerLetter"/>
-      <w:lvlText w:val="%2."/>
+    <w:lvl w:ilvl="1">
+      <w:start w:val="2"/>
+      <w:numFmt w:val="decimal"/>
+      <w:isLgl/>
+      <w:lvlText w:val="%1.%2."/>
       <w:lvlJc w:val="left"/>
       <w:pPr>
-        <w:ind w:left="1440" w:hanging="360"/>
-      </w:pPr>
+        <w:ind w:left="720" w:hanging="360"/>
+      </w:pPr>
+      <w:rPr>
+        <w:rFonts w:hint="default"/>
+      </w:rPr>
     </w:lvl>
-    <w:lvl w:ilvl="2" w:tplc="0C0A001B" w:tentative="1">
-      <w:start w:val="1"/>
-      <w:numFmt w:val="lowerRoman"/>
-      <w:lvlText w:val="%3."/>
-      <w:lvlJc w:val="right"/>
-      <w:pPr>
-        <w:ind w:left="2160" w:hanging="180"/>
-      </w:pPr>
-    </w:lvl>
-    <w:lvl w:ilvl="3" w:tplc="0C0A000F" w:tentative="1">
+    <w:lvl w:ilvl="2">
       <w:start w:val="1"/>
       <w:numFmt w:val="decimal"/>
-      <w:lvlText w:val="%4."/>
+      <w:isLgl/>
+      <w:lvlText w:val="%1.%2.%3."/>
       <w:lvlJc w:val="left"/>
       <w:pPr>
-        <w:ind w:left="2880" w:hanging="360"/>
-      </w:pPr>
+        <w:ind w:left="1080" w:hanging="720"/>
+      </w:pPr>
+      <w:rPr>
+        <w:rFonts w:hint="default"/>
+      </w:rPr>
     </w:lvl>
-    <w:lvl w:ilvl="4" w:tplc="0C0A0019" w:tentative="1">
-      <w:start w:val="1"/>
-      <w:numFmt w:val="lowerLetter"/>
-      <w:lvlText w:val="%5."/>
-      <w:lvlJc w:val="left"/>
-      <w:pPr>
-        <w:ind w:left="3600" w:hanging="360"/>
-      </w:pPr>
-    </w:lvl>
-    <w:lvl w:ilvl="5" w:tplc="0C0A001B" w:tentative="1">
-      <w:start w:val="1"/>
-      <w:numFmt w:val="lowerRoman"/>
-      <w:lvlText w:val="%6."/>
-      <w:lvlJc w:val="right"/>
-      <w:pPr>
-        <w:ind w:left="4320" w:hanging="180"/>
-      </w:pPr>
-    </w:lvl>
-    <w:lvl w:ilvl="6" w:tplc="0C0A000F" w:tentative="1">
+    <w:lvl w:ilvl="3">
       <w:start w:val="1"/>
       <w:numFmt w:val="decimal"/>
-      <w:lvlText w:val="%7."/>
+      <w:isLgl/>
+      <w:lvlText w:val="%1.%2.%3.%4."/>
       <w:lvlJc w:val="left"/>
       <w:pPr>
-        <w:ind w:left="5040" w:hanging="360"/>
-      </w:pPr>
+        <w:ind w:left="1080" w:hanging="720"/>
+      </w:pPr>
+      <w:rPr>
+        <w:rFonts w:hint="default"/>
+      </w:rPr>
     </w:lvl>
-    <w:lvl w:ilvl="7" w:tplc="0C0A0019" w:tentative="1">
+    <w:lvl w:ilvl="4">
       <w:start w:val="1"/>
-      <w:numFmt w:val="lowerLetter"/>
-      <w:lvlText w:val="%8."/>
+      <w:numFmt w:val="decimal"/>
+      <w:isLgl/>
+      <w:lvlText w:val="%1.%2.%3.%4.%5."/>
       <w:lvlJc w:val="left"/>
       <w:pPr>
-        <w:ind w:left="5760" w:hanging="360"/>
-      </w:pPr>
+        <w:ind w:left="1440" w:hanging="1080"/>
+      </w:pPr>
+      <w:rPr>
+        <w:rFonts w:hint="default"/>
+      </w:rPr>
     </w:lvl>
-    <w:lvl w:ilvl="8" w:tplc="0C0A001B" w:tentative="1">
+    <w:lvl w:ilvl="5">
       <w:start w:val="1"/>
-      <w:numFmt w:val="lowerRoman"/>
-      <w:lvlText w:val="%9."/>
-      <w:lvlJc w:val="right"/>
-      <w:pPr>
-        <w:ind w:left="6480" w:hanging="180"/>
-      </w:pPr>
+      <w:numFmt w:val="decimal"/>
+      <w:isLgl/>
+      <w:lvlText w:val="%1.%2.%3.%4.%5.%6."/>
+      <w:lvlJc w:val="left"/>
+      <w:pPr>
+        <w:ind w:left="1440" w:hanging="1080"/>
+      </w:pPr>
+      <w:rPr>
+        <w:rFonts w:hint="default"/>
+      </w:rPr>
+    </w:lvl>
+    <w:lvl w:ilvl="6">
+      <w:start w:val="1"/>
+      <w:numFmt w:val="decimal"/>
+      <w:isLgl/>
+      <w:lvlText w:val="%1.%2.%3.%4.%5.%6.%7."/>
+      <w:lvlJc w:val="left"/>
+      <w:pPr>
+        <w:ind w:left="1800" w:hanging="1440"/>
+      </w:pPr>
+      <w:rPr>
+        <w:rFonts w:hint="default"/>
+      </w:rPr>
+    </w:lvl>
+    <w:lvl w:ilvl="7">
+      <w:start w:val="1"/>
+      <w:numFmt w:val="decimal"/>
+      <w:isLgl/>
+      <w:lvlText w:val="%1.%2.%3.%4.%5.%6.%7.%8."/>
+      <w:lvlJc w:val="left"/>
+      <w:pPr>
+        <w:ind w:left="1800" w:hanging="1440"/>
+      </w:pPr>
+      <w:rPr>
+        <w:rFonts w:hint="default"/>
+      </w:rPr>
+    </w:lvl>
+    <w:lvl w:ilvl="8">
+      <w:start w:val="1"/>
+      <w:numFmt w:val="decimal"/>
+      <w:isLgl/>
+      <w:lvlText w:val="%1.%2.%3.%4.%5.%6.%7.%8.%9."/>
+      <w:lvlJc w:val="left"/>
+      <w:pPr>
+        <w:ind w:left="2160" w:hanging="1800"/>
+      </w:pPr>
+      <w:rPr>
+        <w:rFonts w:hint="default"/>
+      </w:rPr>
     </w:lvl>
   </w:abstractNum>
   <w:num w:numId="1">
@@ -2505,7 +2813,7 @@
 </file>
 
 <file path=word/styles.xml><?xml version="1.0" encoding="utf-8"?>
-<w:styles xmlns:mc="http://schemas.openxmlformats.org/markup-compatibility/2006" xmlns:r="http://schemas.openxmlformats.org/officeDocument/2006/relationships" xmlns:w="http://schemas.openxmlformats.org/wordprocessingml/2006/main" xmlns:w14="http://schemas.microsoft.com/office/word/2010/wordml" xmlns:w15="http://schemas.microsoft.com/office/word/2012/wordml" xmlns:w16cid="http://schemas.microsoft.com/office/word/2016/wordml/cid" xmlns:w16se="http://schemas.microsoft.com/office/word/2015/wordml/symex" mc:Ignorable="w14 w15 w16se w16cid">
+<w:styles xmlns:mc="http://schemas.openxmlformats.org/markup-compatibility/2006" xmlns:r="http://schemas.openxmlformats.org/officeDocument/2006/relationships" xmlns:w="http://schemas.openxmlformats.org/wordprocessingml/2006/main" xmlns:w14="http://schemas.microsoft.com/office/word/2010/wordml" xmlns:w15="http://schemas.microsoft.com/office/word/2012/wordml" mc:Ignorable="w14 w15">
   <w:docDefaults>
     <w:rPrDefault>
       <w:rPr>
@@ -2521,7 +2829,7 @@
       </w:pPr>
     </w:pPrDefault>
   </w:docDefaults>
-  <w:latentStyles w:defLockedState="0" w:defUIPriority="99" w:defSemiHidden="0" w:defUnhideWhenUsed="0" w:defQFormat="0" w:count="375">
+  <w:latentStyles w:defLockedState="0" w:defUIPriority="99" w:defSemiHidden="0" w:defUnhideWhenUsed="0" w:defQFormat="0" w:count="371">
     <w:lsdException w:name="Normal" w:uiPriority="0" w:qFormat="1"/>
     <w:lsdException w:name="heading 1" w:uiPriority="9" w:qFormat="1"/>
     <w:lsdException w:name="heading 2" w:semiHidden="1" w:uiPriority="9" w:unhideWhenUsed="1" w:qFormat="1"/>
@@ -2627,6 +2935,7 @@
     <w:lsdException w:name="HTML Sample" w:semiHidden="1" w:unhideWhenUsed="1"/>
     <w:lsdException w:name="HTML Typewriter" w:semiHidden="1" w:unhideWhenUsed="1"/>
     <w:lsdException w:name="HTML Variable" w:semiHidden="1" w:unhideWhenUsed="1"/>
+    <w:lsdException w:name="Normal Table" w:semiHidden="1" w:unhideWhenUsed="1"/>
     <w:lsdException w:name="annotation subject" w:semiHidden="1" w:unhideWhenUsed="1"/>
     <w:lsdException w:name="No List" w:semiHidden="1" w:unhideWhenUsed="1"/>
     <w:lsdException w:name="Outline List 1" w:semiHidden="1" w:unhideWhenUsed="1"/>
@@ -2670,8 +2979,10 @@
     <w:lsdException w:name="Table Elegant" w:semiHidden="1" w:unhideWhenUsed="1"/>
     <w:lsdException w:name="Table Professional" w:semiHidden="1" w:unhideWhenUsed="1"/>
     <w:lsdException w:name="Table Subtle 1" w:semiHidden="1" w:unhideWhenUsed="1"/>
+    <w:lsdException w:name="Table Subtle 2" w:semiHidden="1" w:unhideWhenUsed="1"/>
     <w:lsdException w:name="Table Web 1" w:semiHidden="1" w:unhideWhenUsed="1"/>
     <w:lsdException w:name="Table Web 2" w:semiHidden="1" w:unhideWhenUsed="1"/>
+    <w:lsdException w:name="Table Web 3" w:semiHidden="1" w:unhideWhenUsed="1"/>
     <w:lsdException w:name="Balloon Text" w:semiHidden="1" w:unhideWhenUsed="1"/>
     <w:lsdException w:name="Table Grid" w:uiPriority="39"/>
     <w:lsdException w:name="Table Theme" w:semiHidden="1" w:unhideWhenUsed="1"/>
@@ -2890,10 +3201,6 @@
     <w:lsdException w:name="List Table 5 Dark Accent 6" w:uiPriority="50"/>
     <w:lsdException w:name="List Table 6 Colorful Accent 6" w:uiPriority="51"/>
     <w:lsdException w:name="List Table 7 Colorful Accent 6" w:uiPriority="52"/>
-    <w:lsdException w:name="Mention" w:semiHidden="1" w:unhideWhenUsed="1"/>
-    <w:lsdException w:name="Smart Hyperlink" w:semiHidden="1" w:unhideWhenUsed="1"/>
-    <w:lsdException w:name="Hashtag" w:semiHidden="1" w:unhideWhenUsed="1"/>
-    <w:lsdException w:name="Unresolved Mention" w:semiHidden="1" w:unhideWhenUsed="1"/>
   </w:latentStyles>
   <w:style w:type="paragraph" w:default="1" w:styleId="Normal">
     <w:name w:val="Normal"/>
@@ -2935,6 +3242,7 @@
       <w:spacing w:after="0" w:line="240" w:lineRule="auto"/>
     </w:pPr>
     <w:tblPr>
+      <w:tblInd w:w="0" w:type="dxa"/>
       <w:tblBorders>
         <w:top w:val="single" w:sz="4" w:space="0" w:color="auto"/>
         <w:left w:val="single" w:sz="4" w:space="0" w:color="auto"/>
@@ -2943,6 +3251,12 @@
         <w:insideH w:val="single" w:sz="4" w:space="0" w:color="auto"/>
         <w:insideV w:val="single" w:sz="4" w:space="0" w:color="auto"/>
       </w:tblBorders>
+      <w:tblCellMar>
+        <w:top w:w="0" w:type="dxa"/>
+        <w:left w:w="108" w:type="dxa"/>
+        <w:bottom w:w="0" w:type="dxa"/>
+        <w:right w:w="108" w:type="dxa"/>
+      </w:tblCellMar>
     </w:tblPr>
   </w:style>
   <w:style w:type="paragraph" w:styleId="Prrafodelista">

--- a/Avance Tarea 16 Abril/_Formato Taller RD v.1.docx
+++ b/Avance Tarea 16 Abril/_Formato Taller RD v.1.docx
@@ -166,7 +166,7 @@
         </w:tc>
         <w:tc>
           <w:tcPr>
-            <w:tcW w:w="1501" w:type="dxa"/>
+            <w:tcW w:w="1616" w:type="dxa"/>
             <w:shd w:val="clear" w:color="auto" w:fill="DEEAF6" w:themeFill="accent1" w:themeFillTint="33"/>
           </w:tcPr>
           <w:p>
@@ -279,13 +279,13 @@
           </w:tcPr>
           <w:p>
             <w:r>
-              <w:t>En la interfaz Mantenimiento de Cliente – Registrar o Actualizar, mostrar una opción que indique la disponibilidad de habitaciones.</w:t>
-            </w:r>
-          </w:p>
-        </w:tc>
-        <w:tc>
-          <w:tcPr>
-            <w:tcW w:w="1501" w:type="dxa"/>
+              <w:t>Un formulario en el cual poder registrar un cliente nuevo, y/o editar ciertos campos que se requieran, para así tener un registro de los clientes frecuentes y casuales.</w:t>
+            </w:r>
+          </w:p>
+        </w:tc>
+        <w:tc>
+          <w:tcPr>
+            <w:tcW w:w="1616" w:type="dxa"/>
           </w:tcPr>
           <w:p>
             <w:r>
@@ -324,10 +324,7 @@
           </w:tcPr>
           <w:p>
             <w:r>
-              <w:t>00000</w:t>
-            </w:r>
-            <w:r>
-              <w:t>2</w:t>
+              <w:t>000002</w:t>
             </w:r>
           </w:p>
         </w:tc>
@@ -337,16 +334,7 @@
           </w:tcPr>
           <w:p>
             <w:r>
-              <w:t>R</w:t>
-            </w:r>
-            <w:r>
-              <w:t>U</w:t>
-            </w:r>
-            <w:r>
-              <w:t>SU</w:t>
-            </w:r>
-            <w:r>
-              <w:t>2</w:t>
+              <w:t>RUSU2</w:t>
             </w:r>
           </w:p>
         </w:tc>
@@ -356,16 +344,13 @@
           </w:tcPr>
           <w:p>
             <w:r>
-              <w:t>En la interfaz</w:t>
-            </w:r>
-            <w:r>
-              <w:t xml:space="preserve"> registro de cliente o actualizar, asignar al cliente una habitación.</w:t>
-            </w:r>
-          </w:p>
-        </w:tc>
-        <w:tc>
-          <w:tcPr>
-            <w:tcW w:w="1501" w:type="dxa"/>
+              <w:t>Registrar las habitaciones usadas por los clientes, en la cual también el monto a pagar por dichas habitaciones</w:t>
+            </w:r>
+          </w:p>
+        </w:tc>
+        <w:tc>
+          <w:tcPr>
+            <w:tcW w:w="1616" w:type="dxa"/>
           </w:tcPr>
           <w:p>
             <w:r>
@@ -417,7 +402,13 @@
           </w:tcPr>
           <w:p>
             <w:r>
-              <w:t>RUSU</w:t>
+              <w:t>R</w:t>
+            </w:r>
+            <w:r>
+              <w:t>U</w:t>
+            </w:r>
+            <w:r>
+              <w:t>SU</w:t>
             </w:r>
             <w:r>
               <w:t>3</w:t>
@@ -430,26 +421,13 @@
           </w:tcPr>
           <w:p>
             <w:r>
-              <w:t xml:space="preserve">En la interfaz Mantenimiento de </w:t>
-            </w:r>
-            <w:proofErr w:type="spellStart"/>
-            <w:r>
-              <w:t>Garage</w:t>
-            </w:r>
-            <w:proofErr w:type="spellEnd"/>
-            <w:r>
-              <w:t xml:space="preserve"> mostrar el registro de los autos en </w:t>
-            </w:r>
-            <w:proofErr w:type="spellStart"/>
-            <w:r>
-              <w:t>garage</w:t>
-            </w:r>
-            <w:proofErr w:type="spellEnd"/>
-          </w:p>
-        </w:tc>
-        <w:tc>
-          <w:tcPr>
-            <w:tcW w:w="1501" w:type="dxa"/>
+              <w:t>Cuando un cliente ingrese al garaje registrar los movimientos de salidas e ingresos de dicho auto del cliente, se registrara la placa de dicho auto</w:t>
+            </w:r>
+          </w:p>
+        </w:tc>
+        <w:tc>
+          <w:tcPr>
+            <w:tcW w:w="1616" w:type="dxa"/>
           </w:tcPr>
           <w:p>
             <w:r>
@@ -514,13 +492,95 @@
           </w:tcPr>
           <w:p>
             <w:r>
-              <w:t>En la interfaz Mantenimiento de Clientes llevar un control sobre los pagos efectuado por el cliente por los servicios que se le dieron.</w:t>
-            </w:r>
-          </w:p>
-        </w:tc>
-        <w:tc>
-          <w:tcPr>
-            <w:tcW w:w="1501" w:type="dxa"/>
+              <w:t xml:space="preserve">Las habitación habrán de varios tipos según sus dimensiones (Matrimonial, Suite, Doble, Simple). La cual se requiere llevar un registro de las características de las habitaciones para brindar a los clientes, </w:t>
+            </w:r>
+            <w:proofErr w:type="spellStart"/>
+            <w:r>
+              <w:t>asi</w:t>
+            </w:r>
+            <w:proofErr w:type="spellEnd"/>
+            <w:r>
+              <w:t xml:space="preserve"> como la disponibilidad y el estado en que se encuentran.</w:t>
+            </w:r>
+          </w:p>
+        </w:tc>
+        <w:tc>
+          <w:tcPr>
+            <w:tcW w:w="1616" w:type="dxa"/>
+          </w:tcPr>
+          <w:p>
+            <w:r>
+              <w:t>Nuevo Sistema de Mantenimiento de Hotel</w:t>
+            </w:r>
+          </w:p>
+        </w:tc>
+        <w:tc>
+          <w:tcPr>
+            <w:tcW w:w="2145" w:type="dxa"/>
+          </w:tcPr>
+          <w:p>
+            <w:r>
+              <w:t>Requerimiento de Mantenimiento</w:t>
+            </w:r>
+          </w:p>
+        </w:tc>
+        <w:tc>
+          <w:tcPr>
+            <w:tcW w:w="1666" w:type="dxa"/>
+          </w:tcPr>
+          <w:p>
+            <w:r>
+              <w:t>Original</w:t>
+            </w:r>
+          </w:p>
+        </w:tc>
+      </w:tr>
+      <w:tr>
+        <w:trPr>
+          <w:trHeight w:val="253"/>
+        </w:trPr>
+        <w:tc>
+          <w:tcPr>
+            <w:tcW w:w="2283" w:type="dxa"/>
+          </w:tcPr>
+          <w:p>
+            <w:r>
+              <w:t>00000</w:t>
+            </w:r>
+            <w:r>
+              <w:t>5</w:t>
+            </w:r>
+          </w:p>
+        </w:tc>
+        <w:tc>
+          <w:tcPr>
+            <w:tcW w:w="1286" w:type="dxa"/>
+          </w:tcPr>
+          <w:p>
+            <w:r>
+              <w:t>RUSU</w:t>
+            </w:r>
+            <w:r>
+              <w:t>5</w:t>
+            </w:r>
+          </w:p>
+        </w:tc>
+        <w:tc>
+          <w:tcPr>
+            <w:tcW w:w="4722" w:type="dxa"/>
+          </w:tcPr>
+          <w:p>
+            <w:r>
+              <w:t>L</w:t>
+            </w:r>
+            <w:r>
+              <w:t>levar un control sobre los pagos efectuado por el cliente por los servicios que se le dieron.</w:t>
+            </w:r>
+          </w:p>
+        </w:tc>
+        <w:tc>
+          <w:tcPr>
+            <w:tcW w:w="1616" w:type="dxa"/>
           </w:tcPr>
           <w:p>
             <w:r>
@@ -557,6 +617,8 @@
           <w:lang w:val="es-PE"/>
         </w:rPr>
       </w:pPr>
+      <w:bookmarkStart w:id="0" w:name="_GoBack"/>
+      <w:bookmarkEnd w:id="0"/>
     </w:p>
     <w:p>
       <w:pPr>
@@ -911,6 +973,7 @@
               <w:rPr>
                 <w:lang w:val="es-PE"/>
               </w:rPr>
+              <w:lastRenderedPageBreak/>
               <w:t>00000</w:t>
             </w:r>
             <w:r>
@@ -1126,14 +1189,7 @@
               <w:rPr>
                 <w:lang w:val="es-PE"/>
               </w:rPr>
-              <w:t xml:space="preserve">A1.1. Uso de procedimientos </w:t>
-            </w:r>
-            <w:r>
-              <w:rPr>
-                <w:lang w:val="es-PE"/>
-              </w:rPr>
-              <w:lastRenderedPageBreak/>
-              <w:t>almacenados para el mantenimiento del cliente</w:t>
+              <w:t>A1.1. Uso de procedimientos almacenados para el mantenimiento del cliente</w:t>
             </w:r>
           </w:p>
         </w:tc>
@@ -1158,7 +1214,6 @@
               <w:rPr>
                 <w:lang w:val="es-PE"/>
               </w:rPr>
-              <w:lastRenderedPageBreak/>
               <w:t>00000</w:t>
             </w:r>
             <w:r>
@@ -1640,8 +1695,6 @@
           <w:lang w:val="es-PE"/>
         </w:rPr>
       </w:pPr>
-      <w:bookmarkStart w:id="0" w:name="_GoBack"/>
-      <w:bookmarkEnd w:id="0"/>
     </w:p>
     <w:p>
       <w:pPr>
@@ -1658,7 +1711,6 @@
         <w:rPr>
           <w:lang w:val="es-PE"/>
         </w:rPr>
-        <w:lastRenderedPageBreak/>
         <w:t>Requerimientos no funcionales</w:t>
       </w:r>
     </w:p>

--- a/Avance Tarea 16 Abril/_Formato Taller RD v.1.docx
+++ b/Avance Tarea 16 Abril/_Formato Taller RD v.1.docx
@@ -344,8 +344,13 @@
           </w:tcPr>
           <w:p>
             <w:r>
-              <w:t>Registrar las habitaciones usadas por los clientes, en la cual también el monto a pagar por dichas habitaciones</w:t>
-            </w:r>
+              <w:t>Registrar las habitaciones usadas por los clientes</w:t>
+            </w:r>
+            <w:r>
+              <w:t>.</w:t>
+            </w:r>
+            <w:bookmarkStart w:id="0" w:name="_GoBack"/>
+            <w:bookmarkEnd w:id="0"/>
           </w:p>
         </w:tc>
         <w:tc>
@@ -494,11 +499,9 @@
             <w:r>
               <w:t xml:space="preserve">Las habitación habrán de varios tipos según sus dimensiones (Matrimonial, Suite, Doble, Simple). La cual se requiere llevar un registro de las características de las habitaciones para brindar a los clientes, </w:t>
             </w:r>
-            <w:proofErr w:type="spellStart"/>
-            <w:r>
-              <w:t>asi</w:t>
-            </w:r>
-            <w:proofErr w:type="spellEnd"/>
+            <w:r>
+              <w:t>así</w:t>
+            </w:r>
             <w:r>
               <w:t xml:space="preserve"> como la disponibilidad y el estado en que se encuentran.</w:t>
             </w:r>
@@ -617,8 +620,6 @@
           <w:lang w:val="es-PE"/>
         </w:rPr>
       </w:pPr>
-      <w:bookmarkStart w:id="0" w:name="_GoBack"/>
-      <w:bookmarkEnd w:id="0"/>
     </w:p>
     <w:p>
       <w:pPr>
@@ -652,15 +653,15 @@
         <w:tblLook w:val="04A0" w:firstRow="1" w:lastRow="0" w:firstColumn="1" w:lastColumn="0" w:noHBand="0" w:noVBand="1"/>
       </w:tblPr>
       <w:tblGrid>
-        <w:gridCol w:w="1775"/>
-        <w:gridCol w:w="1102"/>
-        <w:gridCol w:w="985"/>
-        <w:gridCol w:w="1353"/>
-        <w:gridCol w:w="1471"/>
-        <w:gridCol w:w="2246"/>
+        <w:gridCol w:w="1797"/>
+        <w:gridCol w:w="1115"/>
+        <w:gridCol w:w="997"/>
+        <w:gridCol w:w="1155"/>
+        <w:gridCol w:w="1489"/>
+        <w:gridCol w:w="2361"/>
         <w:gridCol w:w="2273"/>
-        <w:gridCol w:w="1164"/>
-        <w:gridCol w:w="1628"/>
+        <w:gridCol w:w="1190"/>
+        <w:gridCol w:w="1620"/>
       </w:tblGrid>
       <w:tr>
         <w:trPr>
@@ -1110,7 +1111,13 @@
               <w:rPr>
                 <w:lang w:val="es-PE"/>
               </w:rPr>
-              <w:t>registrar y actualizar clientes, así como controlar los pagos del mismo.</w:t>
+              <w:t>registrar y actualizar clientes</w:t>
+            </w:r>
+            <w:r>
+              <w:rPr>
+                <w:lang w:val="es-PE"/>
+              </w:rPr>
+              <w:t>.</w:t>
             </w:r>
           </w:p>
         </w:tc>
@@ -1210,18 +1217,6 @@
                 <w:lang w:val="es-PE"/>
               </w:rPr>
             </w:pPr>
-            <w:r>
-              <w:rPr>
-                <w:lang w:val="es-PE"/>
-              </w:rPr>
-              <w:t>00000</w:t>
-            </w:r>
-            <w:r>
-              <w:rPr>
-                <w:lang w:val="es-PE"/>
-              </w:rPr>
-              <w:t>2</w:t>
-            </w:r>
           </w:p>
         </w:tc>
         <w:tc>
@@ -1240,13 +1235,7 @@
               <w:rPr>
                 <w:lang w:val="es-PE"/>
               </w:rPr>
-              <w:t>RSIS</w:t>
-            </w:r>
-            <w:r>
-              <w:rPr>
-                <w:lang w:val="es-PE"/>
-              </w:rPr>
-              <w:t>2</w:t>
+              <w:t>RSIS2</w:t>
             </w:r>
           </w:p>
         </w:tc>
@@ -1266,13 +1255,7 @@
               <w:rPr>
                 <w:lang w:val="es-PE"/>
               </w:rPr>
-              <w:t>RUSU</w:t>
-            </w:r>
-            <w:r>
-              <w:rPr>
-                <w:lang w:val="es-PE"/>
-              </w:rPr>
-              <w:t>2</w:t>
+              <w:t>RUSU2</w:t>
             </w:r>
           </w:p>
         </w:tc>
@@ -1292,7 +1275,7 @@
               <w:rPr>
                 <w:lang w:val="es-PE"/>
               </w:rPr>
-              <w:t>Encargado de Limpieza de habitaciones</w:t>
+              <w:t>Recepción</w:t>
             </w:r>
           </w:p>
         </w:tc>
@@ -1332,7 +1315,7 @@
               <w:rPr>
                 <w:lang w:val="es-PE"/>
               </w:rPr>
-              <w:t>Actualizar habitaciones según el cliente</w:t>
+              <w:t>El sistema debe permitir registrar y actualizar las habitaciones usadas por los clientes.</w:t>
             </w:r>
           </w:p>
         </w:tc>
@@ -1353,7 +1336,7 @@
               <w:rPr>
                 <w:lang w:val="es-PE"/>
               </w:rPr>
-              <w:t>MantHabitaciones</w:t>
+              <w:t>MantHabitacion</w:t>
             </w:r>
             <w:proofErr w:type="spellEnd"/>
           </w:p>
@@ -1375,7 +1358,7 @@
               <w:rPr>
                 <w:lang w:val="es-PE"/>
               </w:rPr>
-              <w:t>AddHabi</w:t>
+              <w:t>AddUHab</w:t>
             </w:r>
             <w:proofErr w:type="spellEnd"/>
           </w:p>
@@ -1396,32 +1379,52 @@
               <w:rPr>
                 <w:lang w:val="es-PE"/>
               </w:rPr>
-              <w:t xml:space="preserve">A2.1. </w:t>
-            </w:r>
-            <w:r>
-              <w:rPr>
-                <w:lang w:val="es-PE"/>
-              </w:rPr>
-              <w:t>Interfaz para las funcionalidades que puede realizar el personal de limpieza</w:t>
-            </w:r>
-          </w:p>
-          <w:p>
-            <w:pPr>
-              <w:rPr>
-                <w:lang w:val="es-PE"/>
-              </w:rPr>
-            </w:pPr>
-            <w:r>
-              <w:rPr>
-                <w:lang w:val="es-PE"/>
-              </w:rPr>
-              <w:t xml:space="preserve">A2.2. </w:t>
-            </w:r>
-            <w:r>
-              <w:rPr>
-                <w:lang w:val="es-PE"/>
-              </w:rPr>
-              <w:t>Procedimiento almacenado para validar el estado actual de la habitación.</w:t>
+              <w:t>A2</w:t>
+            </w:r>
+            <w:r>
+              <w:rPr>
+                <w:lang w:val="es-PE"/>
+              </w:rPr>
+              <w:t xml:space="preserve">.1. Interfaz para </w:t>
+            </w:r>
+            <w:r>
+              <w:rPr>
+                <w:lang w:val="es-PE"/>
+              </w:rPr>
+              <w:t>registrar habitación usadas por los clientes</w:t>
+            </w:r>
+          </w:p>
+          <w:p>
+            <w:pPr>
+              <w:pStyle w:val="Prrafodelista"/>
+              <w:ind w:left="0"/>
+              <w:rPr>
+                <w:lang w:val="es-PE"/>
+              </w:rPr>
+            </w:pPr>
+            <w:r>
+              <w:rPr>
+                <w:lang w:val="es-PE"/>
+              </w:rPr>
+              <w:t>A2</w:t>
+            </w:r>
+            <w:r>
+              <w:rPr>
+                <w:lang w:val="es-PE"/>
+              </w:rPr>
+              <w:t xml:space="preserve">.2. </w:t>
+            </w:r>
+            <w:r>
+              <w:rPr>
+                <w:lang w:val="es-PE"/>
+              </w:rPr>
+              <w:t xml:space="preserve">Procedimiento almacenado </w:t>
+            </w:r>
+            <w:r>
+              <w:rPr>
+                <w:lang w:val="es-PE"/>
+              </w:rPr>
+              <w:t>para enviar los registros o editar.</w:t>
             </w:r>
           </w:p>
         </w:tc>
@@ -1446,8 +1449,249 @@
               <w:rPr>
                 <w:lang w:val="es-PE"/>
               </w:rPr>
+              <w:t>000002</w:t>
+            </w:r>
+          </w:p>
+        </w:tc>
+        <w:tc>
+          <w:tcPr>
+            <w:tcW w:w="1140" w:type="dxa"/>
+          </w:tcPr>
+          <w:p>
+            <w:pPr>
+              <w:pStyle w:val="Prrafodelista"/>
+              <w:ind w:left="0"/>
+              <w:rPr>
+                <w:lang w:val="es-PE"/>
+              </w:rPr>
+            </w:pPr>
+            <w:r>
+              <w:rPr>
+                <w:lang w:val="es-PE"/>
+              </w:rPr>
+              <w:t>RSIS3</w:t>
+            </w:r>
+          </w:p>
+        </w:tc>
+        <w:tc>
+          <w:tcPr>
+            <w:tcW w:w="1019" w:type="dxa"/>
+          </w:tcPr>
+          <w:p>
+            <w:pPr>
+              <w:pStyle w:val="Prrafodelista"/>
+              <w:ind w:left="0"/>
+              <w:rPr>
+                <w:lang w:val="es-PE"/>
+              </w:rPr>
+            </w:pPr>
+            <w:r>
+              <w:rPr>
+                <w:lang w:val="es-PE"/>
+              </w:rPr>
+              <w:t>RUSU5</w:t>
+            </w:r>
+          </w:p>
+        </w:tc>
+        <w:tc>
+          <w:tcPr>
+            <w:tcW w:w="1098" w:type="dxa"/>
+          </w:tcPr>
+          <w:p>
+            <w:pPr>
+              <w:pStyle w:val="Prrafodelista"/>
+              <w:ind w:left="0"/>
+              <w:rPr>
+                <w:lang w:val="es-PE"/>
+              </w:rPr>
+            </w:pPr>
+            <w:r>
+              <w:rPr>
+                <w:lang w:val="es-PE"/>
+              </w:rPr>
+              <w:t>Recepción</w:t>
+            </w:r>
+          </w:p>
+        </w:tc>
+        <w:tc>
+          <w:tcPr>
+            <w:tcW w:w="1522" w:type="dxa"/>
+          </w:tcPr>
+          <w:p>
+            <w:pPr>
+              <w:pStyle w:val="Prrafodelista"/>
+              <w:ind w:left="0"/>
+              <w:rPr>
+                <w:lang w:val="es-PE"/>
+              </w:rPr>
+            </w:pPr>
+            <w:r>
+              <w:rPr>
+                <w:lang w:val="es-PE"/>
+              </w:rPr>
+              <w:t>No</w:t>
+            </w:r>
+          </w:p>
+        </w:tc>
+        <w:tc>
+          <w:tcPr>
+            <w:tcW w:w="2437" w:type="dxa"/>
+          </w:tcPr>
+          <w:p>
+            <w:pPr>
+              <w:pStyle w:val="Prrafodelista"/>
+              <w:ind w:left="0"/>
+              <w:rPr>
+                <w:lang w:val="es-PE"/>
+              </w:rPr>
+            </w:pPr>
+            <w:r>
+              <w:rPr>
+                <w:lang w:val="es-PE"/>
+              </w:rPr>
+              <w:t xml:space="preserve">El sistema debe </w:t>
+            </w:r>
+            <w:r>
+              <w:rPr>
+                <w:lang w:val="es-PE"/>
+              </w:rPr>
+              <w:t>registrar un control de pagos de los clientes e historial de pagos.</w:t>
+            </w:r>
+          </w:p>
+        </w:tc>
+        <w:tc>
+          <w:tcPr>
+            <w:tcW w:w="2273" w:type="dxa"/>
+          </w:tcPr>
+          <w:p>
+            <w:pPr>
+              <w:pStyle w:val="Prrafodelista"/>
+              <w:ind w:left="0"/>
+              <w:rPr>
+                <w:lang w:val="es-PE"/>
+              </w:rPr>
+            </w:pPr>
+            <w:proofErr w:type="spellStart"/>
+            <w:r>
+              <w:rPr>
+                <w:lang w:val="es-PE"/>
+              </w:rPr>
+              <w:t>MantClientes</w:t>
+            </w:r>
+            <w:proofErr w:type="spellEnd"/>
+          </w:p>
+        </w:tc>
+        <w:tc>
+          <w:tcPr>
+            <w:tcW w:w="1206" w:type="dxa"/>
+          </w:tcPr>
+          <w:p>
+            <w:pPr>
+              <w:pStyle w:val="Prrafodelista"/>
+              <w:ind w:left="0"/>
+              <w:rPr>
+                <w:lang w:val="es-PE"/>
+              </w:rPr>
+            </w:pPr>
+            <w:proofErr w:type="spellStart"/>
+            <w:r>
+              <w:rPr>
+                <w:lang w:val="es-PE"/>
+              </w:rPr>
+              <w:t>Add</w:t>
+            </w:r>
+            <w:r>
+              <w:rPr>
+                <w:lang w:val="es-PE"/>
+              </w:rPr>
+              <w:t>Pag</w:t>
+            </w:r>
+            <w:proofErr w:type="spellEnd"/>
+          </w:p>
+        </w:tc>
+        <w:tc>
+          <w:tcPr>
+            <w:tcW w:w="1465" w:type="dxa"/>
+          </w:tcPr>
+          <w:p>
+            <w:pPr>
+              <w:pStyle w:val="Prrafodelista"/>
+              <w:ind w:left="0"/>
+              <w:rPr>
+                <w:lang w:val="es-PE"/>
+              </w:rPr>
+            </w:pPr>
+            <w:r>
+              <w:rPr>
+                <w:lang w:val="es-PE"/>
+              </w:rPr>
+              <w:t>A</w:t>
+            </w:r>
+            <w:r>
+              <w:rPr>
+                <w:lang w:val="es-PE"/>
+              </w:rPr>
               <w:t>3</w:t>
             </w:r>
+            <w:r>
+              <w:rPr>
+                <w:lang w:val="es-PE"/>
+              </w:rPr>
+              <w:t xml:space="preserve">.1. </w:t>
+            </w:r>
+            <w:r>
+              <w:rPr>
+                <w:lang w:val="es-PE"/>
+              </w:rPr>
+              <w:t>Interfaz de historial de pagos por cliente</w:t>
+            </w:r>
+          </w:p>
+          <w:p>
+            <w:pPr>
+              <w:pStyle w:val="Prrafodelista"/>
+              <w:ind w:left="0"/>
+              <w:rPr>
+                <w:lang w:val="es-PE"/>
+              </w:rPr>
+            </w:pPr>
+            <w:r>
+              <w:rPr>
+                <w:lang w:val="es-PE"/>
+              </w:rPr>
+              <w:t>A3.2. Procedimiento almacenado para mostrar los historiales de pago por habitación de un cliente.</w:t>
+            </w:r>
+          </w:p>
+        </w:tc>
+      </w:tr>
+      <w:tr>
+        <w:trPr>
+          <w:trHeight w:val="194"/>
+        </w:trPr>
+        <w:tc>
+          <w:tcPr>
+            <w:tcW w:w="1837" w:type="dxa"/>
+          </w:tcPr>
+          <w:p>
+            <w:pPr>
+              <w:pStyle w:val="Prrafodelista"/>
+              <w:ind w:left="0"/>
+              <w:rPr>
+                <w:lang w:val="es-PE"/>
+              </w:rPr>
+            </w:pPr>
+            <w:r>
+              <w:rPr>
+                <w:lang w:val="es-PE"/>
+              </w:rPr>
+              <w:lastRenderedPageBreak/>
+              <w:t>00000</w:t>
+            </w:r>
+            <w:r>
+              <w:rPr>
+                <w:lang w:val="es-PE"/>
+              </w:rPr>
+              <w:t>3</w:t>
+            </w:r>
           </w:p>
         </w:tc>
         <w:tc>
@@ -1472,38 +1716,657 @@
               <w:rPr>
                 <w:lang w:val="es-PE"/>
               </w:rPr>
+              <w:t>4</w:t>
+            </w:r>
+          </w:p>
+        </w:tc>
+        <w:tc>
+          <w:tcPr>
+            <w:tcW w:w="1019" w:type="dxa"/>
+          </w:tcPr>
+          <w:p>
+            <w:pPr>
+              <w:pStyle w:val="Prrafodelista"/>
+              <w:ind w:left="0"/>
+              <w:rPr>
+                <w:lang w:val="es-PE"/>
+              </w:rPr>
+            </w:pPr>
+            <w:r>
+              <w:rPr>
+                <w:lang w:val="es-PE"/>
+              </w:rPr>
+              <w:t>RUSU</w:t>
+            </w:r>
+            <w:r>
+              <w:rPr>
+                <w:lang w:val="es-PE"/>
+              </w:rPr>
+              <w:t>4</w:t>
+            </w:r>
+          </w:p>
+        </w:tc>
+        <w:tc>
+          <w:tcPr>
+            <w:tcW w:w="1098" w:type="dxa"/>
+          </w:tcPr>
+          <w:p>
+            <w:pPr>
+              <w:pStyle w:val="Prrafodelista"/>
+              <w:ind w:left="0"/>
+              <w:rPr>
+                <w:lang w:val="es-PE"/>
+              </w:rPr>
+            </w:pPr>
+            <w:r>
+              <w:rPr>
+                <w:lang w:val="es-PE"/>
+              </w:rPr>
+              <w:t>Recepción</w:t>
+            </w:r>
+          </w:p>
+        </w:tc>
+        <w:tc>
+          <w:tcPr>
+            <w:tcW w:w="1522" w:type="dxa"/>
+          </w:tcPr>
+          <w:p>
+            <w:pPr>
+              <w:pStyle w:val="Prrafodelista"/>
+              <w:ind w:left="0"/>
+              <w:rPr>
+                <w:lang w:val="es-PE"/>
+              </w:rPr>
+            </w:pPr>
+            <w:r>
+              <w:rPr>
+                <w:lang w:val="es-PE"/>
+              </w:rPr>
+              <w:t>No</w:t>
+            </w:r>
+          </w:p>
+        </w:tc>
+        <w:tc>
+          <w:tcPr>
+            <w:tcW w:w="2437" w:type="dxa"/>
+          </w:tcPr>
+          <w:p>
+            <w:pPr>
+              <w:pStyle w:val="Prrafodelista"/>
+              <w:ind w:left="0"/>
+              <w:rPr>
+                <w:lang w:val="es-PE"/>
+              </w:rPr>
+            </w:pPr>
+            <w:r>
+              <w:rPr>
+                <w:lang w:val="es-PE"/>
+              </w:rPr>
+              <w:t>El sistema debe permitir registrar nuevas habitaciones</w:t>
+            </w:r>
+          </w:p>
+        </w:tc>
+        <w:tc>
+          <w:tcPr>
+            <w:tcW w:w="2273" w:type="dxa"/>
+          </w:tcPr>
+          <w:p>
+            <w:pPr>
+              <w:pStyle w:val="Prrafodelista"/>
+              <w:ind w:left="0"/>
+              <w:rPr>
+                <w:lang w:val="es-PE"/>
+              </w:rPr>
+            </w:pPr>
+            <w:proofErr w:type="spellStart"/>
+            <w:r>
+              <w:rPr>
+                <w:lang w:val="es-PE"/>
+              </w:rPr>
+              <w:t>MantHabitaciones</w:t>
+            </w:r>
+            <w:proofErr w:type="spellEnd"/>
+          </w:p>
+        </w:tc>
+        <w:tc>
+          <w:tcPr>
+            <w:tcW w:w="1206" w:type="dxa"/>
+          </w:tcPr>
+          <w:p>
+            <w:pPr>
+              <w:pStyle w:val="Prrafodelista"/>
+              <w:ind w:left="0"/>
+              <w:rPr>
+                <w:lang w:val="es-PE"/>
+              </w:rPr>
+            </w:pPr>
+            <w:proofErr w:type="spellStart"/>
+            <w:r>
+              <w:rPr>
+                <w:lang w:val="es-PE"/>
+              </w:rPr>
+              <w:t>AddHabi</w:t>
+            </w:r>
+            <w:proofErr w:type="spellEnd"/>
+          </w:p>
+        </w:tc>
+        <w:tc>
+          <w:tcPr>
+            <w:tcW w:w="1465" w:type="dxa"/>
+          </w:tcPr>
+          <w:p>
+            <w:pPr>
+              <w:rPr>
+                <w:lang w:val="es-PE"/>
+              </w:rPr>
+            </w:pPr>
+            <w:r>
+              <w:rPr>
+                <w:lang w:val="es-PE"/>
+              </w:rPr>
+              <w:t>A</w:t>
+            </w:r>
+            <w:r>
+              <w:rPr>
+                <w:lang w:val="es-PE"/>
+              </w:rPr>
+              <w:t>4.1</w:t>
+            </w:r>
+            <w:r>
+              <w:rPr>
+                <w:lang w:val="es-PE"/>
+              </w:rPr>
+              <w:t xml:space="preserve">. </w:t>
+            </w:r>
+            <w:r>
+              <w:rPr>
+                <w:lang w:val="es-PE"/>
+              </w:rPr>
+              <w:t xml:space="preserve">Procedimiento almacenado para </w:t>
+            </w:r>
+            <w:r>
+              <w:rPr>
+                <w:lang w:val="es-PE"/>
+              </w:rPr>
+              <w:t>registrar nuevas habitaciones</w:t>
+            </w:r>
+          </w:p>
+        </w:tc>
+      </w:tr>
+      <w:tr>
+        <w:trPr>
+          <w:trHeight w:val="194"/>
+        </w:trPr>
+        <w:tc>
+          <w:tcPr>
+            <w:tcW w:w="1837" w:type="dxa"/>
+          </w:tcPr>
+          <w:p>
+            <w:pPr>
+              <w:pStyle w:val="Prrafodelista"/>
+              <w:ind w:left="0"/>
+              <w:rPr>
+                <w:lang w:val="es-PE"/>
+              </w:rPr>
+            </w:pPr>
+            <w:r>
+              <w:rPr>
+                <w:lang w:val="es-PE"/>
+              </w:rPr>
+              <w:t>000004</w:t>
+            </w:r>
+          </w:p>
+        </w:tc>
+        <w:tc>
+          <w:tcPr>
+            <w:tcW w:w="1140" w:type="dxa"/>
+          </w:tcPr>
+          <w:p>
+            <w:pPr>
+              <w:pStyle w:val="Prrafodelista"/>
+              <w:ind w:left="0"/>
+              <w:rPr>
+                <w:lang w:val="es-PE"/>
+              </w:rPr>
+            </w:pPr>
+            <w:r>
+              <w:rPr>
+                <w:lang w:val="es-PE"/>
+              </w:rPr>
+              <w:t>RSIS5</w:t>
+            </w:r>
+          </w:p>
+        </w:tc>
+        <w:tc>
+          <w:tcPr>
+            <w:tcW w:w="1019" w:type="dxa"/>
+          </w:tcPr>
+          <w:p>
+            <w:pPr>
+              <w:pStyle w:val="Prrafodelista"/>
+              <w:ind w:left="0"/>
+              <w:rPr>
+                <w:lang w:val="es-PE"/>
+              </w:rPr>
+            </w:pPr>
+            <w:r>
+              <w:rPr>
+                <w:lang w:val="es-PE"/>
+              </w:rPr>
+              <w:t>RUSU1</w:t>
+            </w:r>
+          </w:p>
+        </w:tc>
+        <w:tc>
+          <w:tcPr>
+            <w:tcW w:w="1098" w:type="dxa"/>
+          </w:tcPr>
+          <w:p>
+            <w:pPr>
+              <w:pStyle w:val="Prrafodelista"/>
+              <w:ind w:left="0"/>
+              <w:rPr>
+                <w:lang w:val="es-PE"/>
+              </w:rPr>
+            </w:pPr>
+            <w:r>
+              <w:rPr>
+                <w:lang w:val="es-PE"/>
+              </w:rPr>
+              <w:t>Recepción</w:t>
+            </w:r>
+          </w:p>
+        </w:tc>
+        <w:tc>
+          <w:tcPr>
+            <w:tcW w:w="1522" w:type="dxa"/>
+          </w:tcPr>
+          <w:p>
+            <w:pPr>
+              <w:pStyle w:val="Prrafodelista"/>
+              <w:ind w:left="0"/>
+              <w:rPr>
+                <w:lang w:val="es-PE"/>
+              </w:rPr>
+            </w:pPr>
+            <w:r>
+              <w:rPr>
+                <w:lang w:val="es-PE"/>
+              </w:rPr>
+              <w:t>No</w:t>
+            </w:r>
+          </w:p>
+        </w:tc>
+        <w:tc>
+          <w:tcPr>
+            <w:tcW w:w="2437" w:type="dxa"/>
+          </w:tcPr>
+          <w:p>
+            <w:pPr>
+              <w:pStyle w:val="Prrafodelista"/>
+              <w:ind w:left="0"/>
+              <w:rPr>
+                <w:lang w:val="es-PE"/>
+              </w:rPr>
+            </w:pPr>
+            <w:r>
+              <w:rPr>
+                <w:lang w:val="es-PE"/>
+              </w:rPr>
+              <w:t>El sistema debe permitir cambiar el estado de una habitación ha Ocupado cuando se registre un pago de una habitación</w:t>
+            </w:r>
+          </w:p>
+        </w:tc>
+        <w:tc>
+          <w:tcPr>
+            <w:tcW w:w="2273" w:type="dxa"/>
+          </w:tcPr>
+          <w:p>
+            <w:pPr>
+              <w:pStyle w:val="Prrafodelista"/>
+              <w:ind w:left="0"/>
+              <w:rPr>
+                <w:lang w:val="es-PE"/>
+              </w:rPr>
+            </w:pPr>
+            <w:proofErr w:type="spellStart"/>
+            <w:r>
+              <w:rPr>
+                <w:lang w:val="es-PE"/>
+              </w:rPr>
+              <w:t>MantClientes</w:t>
+            </w:r>
+            <w:proofErr w:type="spellEnd"/>
+          </w:p>
+        </w:tc>
+        <w:tc>
+          <w:tcPr>
+            <w:tcW w:w="1206" w:type="dxa"/>
+          </w:tcPr>
+          <w:p>
+            <w:pPr>
+              <w:pStyle w:val="Prrafodelista"/>
+              <w:ind w:left="0"/>
+              <w:rPr>
+                <w:lang w:val="es-PE"/>
+              </w:rPr>
+            </w:pPr>
+            <w:proofErr w:type="spellStart"/>
+            <w:r>
+              <w:rPr>
+                <w:lang w:val="es-PE"/>
+              </w:rPr>
+              <w:t>Add</w:t>
+            </w:r>
+            <w:r>
+              <w:rPr>
+                <w:lang w:val="es-PE"/>
+              </w:rPr>
+              <w:t>Pag</w:t>
+            </w:r>
+            <w:proofErr w:type="spellEnd"/>
+          </w:p>
+        </w:tc>
+        <w:tc>
+          <w:tcPr>
+            <w:tcW w:w="1465" w:type="dxa"/>
+          </w:tcPr>
+          <w:p>
+            <w:pPr>
+              <w:pStyle w:val="Prrafodelista"/>
+              <w:ind w:left="0"/>
+              <w:rPr>
+                <w:lang w:val="es-PE"/>
+              </w:rPr>
+            </w:pPr>
+            <w:r>
+              <w:rPr>
+                <w:lang w:val="es-PE"/>
+              </w:rPr>
+              <w:t>A5.1</w:t>
+            </w:r>
+            <w:r>
+              <w:rPr>
+                <w:lang w:val="es-PE"/>
+              </w:rPr>
+              <w:t>. Realizar un procedimiento almacenado para el cambio de estado de la habitación.</w:t>
+            </w:r>
+          </w:p>
+        </w:tc>
+      </w:tr>
+      <w:tr>
+        <w:trPr>
+          <w:trHeight w:val="194"/>
+        </w:trPr>
+        <w:tc>
+          <w:tcPr>
+            <w:tcW w:w="1837" w:type="dxa"/>
+          </w:tcPr>
+          <w:p>
+            <w:pPr>
+              <w:pStyle w:val="Prrafodelista"/>
+              <w:ind w:left="0"/>
+              <w:rPr>
+                <w:lang w:val="es-PE"/>
+              </w:rPr>
+            </w:pPr>
+            <w:r>
+              <w:rPr>
+                <w:lang w:val="es-PE"/>
+              </w:rPr>
+              <w:t>000005</w:t>
+            </w:r>
+          </w:p>
+        </w:tc>
+        <w:tc>
+          <w:tcPr>
+            <w:tcW w:w="1140" w:type="dxa"/>
+          </w:tcPr>
+          <w:p>
+            <w:pPr>
+              <w:pStyle w:val="Prrafodelista"/>
+              <w:ind w:left="0"/>
+              <w:rPr>
+                <w:lang w:val="es-PE"/>
+              </w:rPr>
+            </w:pPr>
+            <w:r>
+              <w:rPr>
+                <w:lang w:val="es-PE"/>
+              </w:rPr>
+              <w:t>RISIS6</w:t>
+            </w:r>
+          </w:p>
+        </w:tc>
+        <w:tc>
+          <w:tcPr>
+            <w:tcW w:w="1019" w:type="dxa"/>
+          </w:tcPr>
+          <w:p>
+            <w:pPr>
+              <w:pStyle w:val="Prrafodelista"/>
+              <w:ind w:left="0"/>
+              <w:rPr>
+                <w:lang w:val="es-PE"/>
+              </w:rPr>
+            </w:pPr>
+            <w:r>
+              <w:rPr>
+                <w:lang w:val="es-PE"/>
+              </w:rPr>
+              <w:t>RUSU1</w:t>
+            </w:r>
+          </w:p>
+        </w:tc>
+        <w:tc>
+          <w:tcPr>
+            <w:tcW w:w="1098" w:type="dxa"/>
+          </w:tcPr>
+          <w:p>
+            <w:pPr>
+              <w:pStyle w:val="Prrafodelista"/>
+              <w:ind w:left="0"/>
+              <w:rPr>
+                <w:lang w:val="es-PE"/>
+              </w:rPr>
+            </w:pPr>
+            <w:r>
+              <w:rPr>
+                <w:lang w:val="es-PE"/>
+              </w:rPr>
+              <w:t>Recepción</w:t>
+            </w:r>
+          </w:p>
+        </w:tc>
+        <w:tc>
+          <w:tcPr>
+            <w:tcW w:w="1522" w:type="dxa"/>
+          </w:tcPr>
+          <w:p>
+            <w:pPr>
+              <w:pStyle w:val="Prrafodelista"/>
+              <w:ind w:left="0"/>
+              <w:rPr>
+                <w:lang w:val="es-PE"/>
+              </w:rPr>
+            </w:pPr>
+            <w:r>
+              <w:rPr>
+                <w:lang w:val="es-PE"/>
+              </w:rPr>
+              <w:t>No</w:t>
+            </w:r>
+          </w:p>
+        </w:tc>
+        <w:tc>
+          <w:tcPr>
+            <w:tcW w:w="2437" w:type="dxa"/>
+          </w:tcPr>
+          <w:p>
+            <w:pPr>
+              <w:pStyle w:val="Prrafodelista"/>
+              <w:ind w:left="0"/>
+              <w:rPr>
+                <w:lang w:val="es-PE"/>
+              </w:rPr>
+            </w:pPr>
+            <w:r>
+              <w:rPr>
+                <w:lang w:val="es-PE"/>
+              </w:rPr>
+              <w:t>El sistema debe permitir cambiar automáticamente el estado a Disponible cuando cumpla el plazo de servicio a un cliente.</w:t>
+            </w:r>
+          </w:p>
+        </w:tc>
+        <w:tc>
+          <w:tcPr>
+            <w:tcW w:w="2273" w:type="dxa"/>
+          </w:tcPr>
+          <w:p>
+            <w:pPr>
+              <w:pStyle w:val="Prrafodelista"/>
+              <w:ind w:left="0"/>
+              <w:rPr>
+                <w:lang w:val="es-PE"/>
+              </w:rPr>
+            </w:pPr>
+            <w:proofErr w:type="spellStart"/>
+            <w:r>
+              <w:rPr>
+                <w:lang w:val="es-PE"/>
+              </w:rPr>
+              <w:t>MantClientes</w:t>
+            </w:r>
+            <w:proofErr w:type="spellEnd"/>
+          </w:p>
+        </w:tc>
+        <w:tc>
+          <w:tcPr>
+            <w:tcW w:w="1206" w:type="dxa"/>
+          </w:tcPr>
+          <w:p>
+            <w:pPr>
+              <w:pStyle w:val="Prrafodelista"/>
+              <w:ind w:left="0"/>
+              <w:rPr>
+                <w:lang w:val="es-PE"/>
+              </w:rPr>
+            </w:pPr>
+            <w:proofErr w:type="spellStart"/>
+            <w:r>
+              <w:rPr>
+                <w:lang w:val="es-PE"/>
+              </w:rPr>
+              <w:t>Addpag</w:t>
+            </w:r>
+            <w:proofErr w:type="spellEnd"/>
+          </w:p>
+        </w:tc>
+        <w:tc>
+          <w:tcPr>
+            <w:tcW w:w="1465" w:type="dxa"/>
+          </w:tcPr>
+          <w:p>
+            <w:pPr>
+              <w:pStyle w:val="Prrafodelista"/>
+              <w:ind w:left="0"/>
+              <w:rPr>
+                <w:lang w:val="es-PE"/>
+              </w:rPr>
+            </w:pPr>
+            <w:r>
+              <w:rPr>
+                <w:lang w:val="es-PE"/>
+              </w:rPr>
+              <w:t>A6</w:t>
+            </w:r>
+            <w:r>
+              <w:rPr>
+                <w:lang w:val="es-PE"/>
+              </w:rPr>
+              <w:t>.1. Realizar un procedimiento almacenado para el cambio de estado de la habitación.</w:t>
+            </w:r>
+          </w:p>
+        </w:tc>
+      </w:tr>
+      <w:tr>
+        <w:trPr>
+          <w:trHeight w:val="194"/>
+        </w:trPr>
+        <w:tc>
+          <w:tcPr>
+            <w:tcW w:w="1837" w:type="dxa"/>
+          </w:tcPr>
+          <w:p>
+            <w:pPr>
+              <w:pStyle w:val="Prrafodelista"/>
+              <w:ind w:left="0"/>
+              <w:rPr>
+                <w:lang w:val="es-PE"/>
+              </w:rPr>
+            </w:pPr>
+            <w:r>
+              <w:rPr>
+                <w:lang w:val="es-PE"/>
+              </w:rPr>
+              <w:t>000006</w:t>
+            </w:r>
+          </w:p>
+        </w:tc>
+        <w:tc>
+          <w:tcPr>
+            <w:tcW w:w="1140" w:type="dxa"/>
+          </w:tcPr>
+          <w:p>
+            <w:pPr>
+              <w:pStyle w:val="Prrafodelista"/>
+              <w:ind w:left="0"/>
+              <w:rPr>
+                <w:lang w:val="es-PE"/>
+              </w:rPr>
+            </w:pPr>
+            <w:r>
+              <w:rPr>
+                <w:lang w:val="es-PE"/>
+              </w:rPr>
+              <w:t>RSIS</w:t>
+            </w:r>
+            <w:r>
+              <w:rPr>
+                <w:lang w:val="es-PE"/>
+              </w:rPr>
+              <w:t>7</w:t>
+            </w:r>
+          </w:p>
+        </w:tc>
+        <w:tc>
+          <w:tcPr>
+            <w:tcW w:w="1019" w:type="dxa"/>
+          </w:tcPr>
+          <w:p>
+            <w:pPr>
+              <w:pStyle w:val="Prrafodelista"/>
+              <w:ind w:left="0"/>
+              <w:rPr>
+                <w:lang w:val="es-PE"/>
+              </w:rPr>
+            </w:pPr>
+            <w:r>
+              <w:rPr>
+                <w:lang w:val="es-PE"/>
+              </w:rPr>
+              <w:t>RUSU</w:t>
+            </w:r>
+            <w:r>
+              <w:rPr>
+                <w:lang w:val="es-PE"/>
+              </w:rPr>
               <w:t>3</w:t>
             </w:r>
           </w:p>
         </w:tc>
         <w:tc>
           <w:tcPr>
-            <w:tcW w:w="1019" w:type="dxa"/>
-          </w:tcPr>
-          <w:p>
-            <w:pPr>
-              <w:pStyle w:val="Prrafodelista"/>
-              <w:ind w:left="0"/>
-              <w:rPr>
-                <w:lang w:val="es-PE"/>
-              </w:rPr>
-            </w:pPr>
-            <w:r>
-              <w:rPr>
-                <w:lang w:val="es-PE"/>
-              </w:rPr>
-              <w:t>RUSU</w:t>
-            </w:r>
-            <w:r>
-              <w:rPr>
-                <w:lang w:val="es-PE"/>
-              </w:rPr>
-              <w:t>3</w:t>
-            </w:r>
-          </w:p>
-        </w:tc>
-        <w:tc>
-          <w:tcPr>
             <w:tcW w:w="1098" w:type="dxa"/>
           </w:tcPr>
           <w:p>
@@ -1620,7 +2483,13 @@
               <w:rPr>
                 <w:lang w:val="es-PE"/>
               </w:rPr>
-              <w:t xml:space="preserve">A3.1. </w:t>
+              <w:t>A7</w:t>
+            </w:r>
+            <w:r>
+              <w:rPr>
+                <w:lang w:val="es-PE"/>
+              </w:rPr>
+              <w:t xml:space="preserve">.1. </w:t>
             </w:r>
             <w:r>
               <w:rPr>
@@ -2544,47 +3413,6 @@
                 <w:lang w:val="es-PE"/>
               </w:rPr>
               <w:t xml:space="preserve">Encargado de vigilancia de garaje </w:t>
-            </w:r>
-          </w:p>
-        </w:tc>
-      </w:tr>
-      <w:tr>
-        <w:trPr>
-          <w:trHeight w:val="206"/>
-        </w:trPr>
-        <w:tc>
-          <w:tcPr>
-            <w:tcW w:w="6768" w:type="dxa"/>
-          </w:tcPr>
-          <w:p>
-            <w:pPr>
-              <w:rPr>
-                <w:lang w:val="es-PE"/>
-              </w:rPr>
-            </w:pPr>
-            <w:r>
-              <w:rPr>
-                <w:lang w:val="es-PE"/>
-              </w:rPr>
-              <w:t>Saul Manrique</w:t>
-            </w:r>
-          </w:p>
-        </w:tc>
-        <w:tc>
-          <w:tcPr>
-            <w:tcW w:w="6768" w:type="dxa"/>
-          </w:tcPr>
-          <w:p>
-            <w:pPr>
-              <w:rPr>
-                <w:lang w:val="es-PE"/>
-              </w:rPr>
-            </w:pPr>
-            <w:r>
-              <w:rPr>
-                <w:lang w:val="es-PE"/>
-              </w:rPr>
-              <w:t>Encargado de Limpieza de habitaciones</w:t>
             </w:r>
           </w:p>
         </w:tc>
